--- a/Day 6/Agentic AI.docx
+++ b/Day 6/Agentic AI.docx
@@ -15,19 +15,9 @@
           <w:numId w:val="6"/>
         </w:numPr>
       </w:pPr>
-      <w:proofErr w:type="spellStart"/>
       <w:r>
-        <w:t>Langchain</w:t>
+        <w:t>Langchain/langraph</w:t>
       </w:r>
-      <w:proofErr w:type="spellEnd"/>
-      <w:r>
-        <w:t>/</w:t>
-      </w:r>
-      <w:proofErr w:type="spellStart"/>
-      <w:r>
-        <w:t>langraph</w:t>
-      </w:r>
-      <w:proofErr w:type="spellEnd"/>
     </w:p>
     <w:p>
       <w:pPr>
@@ -37,11 +27,9 @@
           <w:numId w:val="6"/>
         </w:numPr>
       </w:pPr>
-      <w:proofErr w:type="spellStart"/>
       <w:r>
         <w:t>CrewAI</w:t>
       </w:r>
-      <w:proofErr w:type="spellEnd"/>
     </w:p>
     <w:p>
       <w:pPr>
@@ -51,11 +39,9 @@
           <w:numId w:val="6"/>
         </w:numPr>
       </w:pPr>
-      <w:proofErr w:type="spellStart"/>
       <w:r>
         <w:t>AutoGen</w:t>
       </w:r>
-      <w:proofErr w:type="spellEnd"/>
     </w:p>
     <w:p>
       <w:pPr>
@@ -70,6 +56,9 @@
       </w:r>
       <w:r>
         <w:t xml:space="preserve"> </w:t>
+      </w:r>
+      <w:r>
+        <w:t>other alternatives like “zapier”,  “Make”</w:t>
       </w:r>
     </w:p>
     <w:p>

--- a/Day 6/Agentic AI.docx
+++ b/Day 6/Agentic AI.docx
@@ -3,7 +3,15 @@
 <w:document xmlns:wpc="http://schemas.microsoft.com/office/word/2010/wordprocessingCanvas" xmlns:cx="http://schemas.microsoft.com/office/drawing/2014/chartex" xmlns:cx1="http://schemas.microsoft.com/office/drawing/2015/9/8/chartex" xmlns:cx2="http://schemas.microsoft.com/office/drawing/2015/10/21/chartex" xmlns:cx3="http://schemas.microsoft.com/office/drawing/2016/5/9/chartex" xmlns:cx4="http://schemas.microsoft.com/office/drawing/2016/5/10/chartex" xmlns:cx5="http://schemas.microsoft.com/office/drawing/2016/5/11/chartex" xmlns:cx6="http://schemas.microsoft.com/office/drawing/2016/5/12/chartex" xmlns:cx7="http://schemas.microsoft.com/office/drawing/2016/5/13/chartex" xmlns:cx8="http://schemas.microsoft.com/office/drawing/2016/5/14/chartex" xmlns:mc="http://schemas.openxmlformats.org/markup-compatibility/2006" xmlns:aink="http://schemas.microsoft.com/office/drawing/2016/ink" xmlns:am3d="http://schemas.microsoft.com/office/drawing/2017/model3d" xmlns:o="urn:schemas-microsoft-com:office:office" xmlns:r="http://schemas.openxmlformats.org/officeDocument/2006/relationships" xmlns:m="http://schemas.openxmlformats.org/officeDocument/2006/math" xmlns:v="urn:schemas-microsoft-com:vml" xmlns:wp14="http://schemas.microsoft.com/office/word/2010/wordprocessingDrawing" xmlns:wp="http://schemas.openxmlformats.org/drawingml/2006/wordprocessingDrawing" xmlns:w10="urn:schemas-microsoft-com:office:word" xmlns:w="http://schemas.openxmlformats.org/wordprocessingml/2006/main" xmlns:w14="http://schemas.microsoft.com/office/word/2010/wordml" xmlns:w15="http://schemas.microsoft.com/office/word/2012/wordml" xmlns:w16cex="http://schemas.microsoft.com/office/word/2018/wordml/cex" xmlns:w16cid="http://schemas.microsoft.com/office/word/2016/wordml/cid" xmlns:w16="http://schemas.microsoft.com/office/word/2018/wordml" xmlns:w16sdtdh="http://schemas.microsoft.com/office/word/2020/wordml/sdtdatahash" xmlns:w16se="http://schemas.microsoft.com/office/word/2015/wordml/symex" xmlns:wpg="http://schemas.microsoft.com/office/word/2010/wordprocessingGroup" xmlns:wpi="http://schemas.microsoft.com/office/word/2010/wordprocessingInk" xmlns:wne="http://schemas.microsoft.com/office/word/2006/wordml" xmlns:wps="http://schemas.microsoft.com/office/word/2010/wordprocessingShape" mc:Ignorable="w14 w15 w16se w16cid w16 w16cex w16sdtdh wp14">
   <w:body>
     <w:p>
+      <w:pPr>
+        <w:rPr>
+          <w:color w:val="FF0000"/>
+        </w:rPr>
+      </w:pPr>
       <w:r>
+        <w:rPr>
+          <w:color w:val="FF0000"/>
+        </w:rPr>
         <w:t>Agentic AI Framework:</w:t>
       </w:r>
     </w:p>
@@ -61,10 +69,57 @@
         <w:t>other alternatives like “zapier”,  “Make”</w:t>
       </w:r>
     </w:p>
+    <w:p/>
     <w:p>
       <w:pPr>
+        <w:rPr>
+          <w:color w:val="FF0000"/>
+        </w:rPr>
+      </w:pPr>
+      <w:r>
+        <w:rPr>
+          <w:color w:val="FF0000"/>
+        </w:rPr>
+        <w:t>Task:</w:t>
+      </w:r>
+    </w:p>
+    <w:p>
+      <w:r>
+        <w:t>What approach can be used:</w:t>
+      </w:r>
+    </w:p>
+    <w:p>
+      <w:pPr>
         <w:pStyle w:val="ListParagraph"/>
-      </w:pPr>
+        <w:numPr>
+          <w:ilvl w:val="0"/>
+          <w:numId w:val="7"/>
+        </w:numPr>
+      </w:pPr>
+      <w:r>
+        <w:t>Filter compan</w:t>
+      </w:r>
+      <w:r>
+        <w:t>ies</w:t>
+      </w:r>
+      <w:r>
+        <w:t xml:space="preserve"> with 2-10 employees</w:t>
+      </w:r>
+    </w:p>
+    <w:p>
+      <w:pPr>
+        <w:pStyle w:val="ListParagraph"/>
+        <w:numPr>
+          <w:ilvl w:val="0"/>
+          <w:numId w:val="7"/>
+        </w:numPr>
+      </w:pPr>
+      <w:r>
+        <w:t>Gmail of those employees</w:t>
+      </w:r>
+      <w:r>
+        <w:t xml:space="preserve"> from such companies</w:t>
+      </w:r>
     </w:p>
     <w:sectPr>
       <w:pgSz w:w="11906" w:h="16838" w:code="9"/>
@@ -79,6 +134,95 @@
 <file path=word/numbering.xml><?xml version="1.0" encoding="utf-8"?>
 <w:numbering xmlns:wpc="http://schemas.microsoft.com/office/word/2010/wordprocessingCanvas" xmlns:cx="http://schemas.microsoft.com/office/drawing/2014/chartex" xmlns:cx1="http://schemas.microsoft.com/office/drawing/2015/9/8/chartex" xmlns:cx2="http://schemas.microsoft.com/office/drawing/2015/10/21/chartex" xmlns:cx3="http://schemas.microsoft.com/office/drawing/2016/5/9/chartex" xmlns:cx4="http://schemas.microsoft.com/office/drawing/2016/5/10/chartex" xmlns:cx5="http://schemas.microsoft.com/office/drawing/2016/5/11/chartex" xmlns:cx6="http://schemas.microsoft.com/office/drawing/2016/5/12/chartex" xmlns:cx7="http://schemas.microsoft.com/office/drawing/2016/5/13/chartex" xmlns:cx8="http://schemas.microsoft.com/office/drawing/2016/5/14/chartex" xmlns:mc="http://schemas.openxmlformats.org/markup-compatibility/2006" xmlns:aink="http://schemas.microsoft.com/office/drawing/2016/ink" xmlns:am3d="http://schemas.microsoft.com/office/drawing/2017/model3d" xmlns:o="urn:schemas-microsoft-com:office:office" xmlns:r="http://schemas.openxmlformats.org/officeDocument/2006/relationships" xmlns:m="http://schemas.openxmlformats.org/officeDocument/2006/math" xmlns:v="urn:schemas-microsoft-com:vml" xmlns:wp14="http://schemas.microsoft.com/office/word/2010/wordprocessingDrawing" xmlns:wp="http://schemas.openxmlformats.org/drawingml/2006/wordprocessingDrawing" xmlns:w10="urn:schemas-microsoft-com:office:word" xmlns:w="http://schemas.openxmlformats.org/wordprocessingml/2006/main" xmlns:w14="http://schemas.microsoft.com/office/word/2010/wordml" xmlns:w15="http://schemas.microsoft.com/office/word/2012/wordml" xmlns:w16cex="http://schemas.microsoft.com/office/word/2018/wordml/cex" xmlns:w16cid="http://schemas.microsoft.com/office/word/2016/wordml/cid" xmlns:w16="http://schemas.microsoft.com/office/word/2018/wordml" xmlns:w16sdtdh="http://schemas.microsoft.com/office/word/2020/wordml/sdtdatahash" xmlns:w16se="http://schemas.microsoft.com/office/word/2015/wordml/symex" xmlns:wpg="http://schemas.microsoft.com/office/word/2010/wordprocessingGroup" xmlns:wpi="http://schemas.microsoft.com/office/word/2010/wordprocessingInk" xmlns:wne="http://schemas.microsoft.com/office/word/2006/wordml" xmlns:wps="http://schemas.microsoft.com/office/word/2010/wordprocessingShape" mc:Ignorable="w14 w15 w16se w16cid w16 w16cex w16sdtdh wp14">
   <w:abstractNum w:abstractNumId="0" w15:restartNumberingAfterBreak="0">
+    <w:nsid w:val="009A2FBA"/>
+    <w:multiLevelType w:val="hybridMultilevel"/>
+    <w:tmpl w:val="51F2487E"/>
+    <w:lvl w:ilvl="0" w:tplc="60B8FF1A">
+      <w:start w:val="1"/>
+      <w:numFmt w:val="decimal"/>
+      <w:lvlText w:val="%1."/>
+      <w:lvlJc w:val="left"/>
+      <w:pPr>
+        <w:ind w:left="360" w:hanging="360"/>
+      </w:pPr>
+      <w:rPr>
+        <w:rFonts w:hint="default"/>
+      </w:rPr>
+    </w:lvl>
+    <w:lvl w:ilvl="1" w:tplc="04090019" w:tentative="1">
+      <w:start w:val="1"/>
+      <w:numFmt w:val="lowerLetter"/>
+      <w:lvlText w:val="%2."/>
+      <w:lvlJc w:val="left"/>
+      <w:pPr>
+        <w:ind w:left="1080" w:hanging="360"/>
+      </w:pPr>
+    </w:lvl>
+    <w:lvl w:ilvl="2" w:tplc="0409001B" w:tentative="1">
+      <w:start w:val="1"/>
+      <w:numFmt w:val="lowerRoman"/>
+      <w:lvlText w:val="%3."/>
+      <w:lvlJc w:val="right"/>
+      <w:pPr>
+        <w:ind w:left="1800" w:hanging="180"/>
+      </w:pPr>
+    </w:lvl>
+    <w:lvl w:ilvl="3" w:tplc="0409000F" w:tentative="1">
+      <w:start w:val="1"/>
+      <w:numFmt w:val="decimal"/>
+      <w:lvlText w:val="%4."/>
+      <w:lvlJc w:val="left"/>
+      <w:pPr>
+        <w:ind w:left="2520" w:hanging="360"/>
+      </w:pPr>
+    </w:lvl>
+    <w:lvl w:ilvl="4" w:tplc="04090019" w:tentative="1">
+      <w:start w:val="1"/>
+      <w:numFmt w:val="lowerLetter"/>
+      <w:lvlText w:val="%5."/>
+      <w:lvlJc w:val="left"/>
+      <w:pPr>
+        <w:ind w:left="3240" w:hanging="360"/>
+      </w:pPr>
+    </w:lvl>
+    <w:lvl w:ilvl="5" w:tplc="0409001B" w:tentative="1">
+      <w:start w:val="1"/>
+      <w:numFmt w:val="lowerRoman"/>
+      <w:lvlText w:val="%6."/>
+      <w:lvlJc w:val="right"/>
+      <w:pPr>
+        <w:ind w:left="3960" w:hanging="180"/>
+      </w:pPr>
+    </w:lvl>
+    <w:lvl w:ilvl="6" w:tplc="0409000F" w:tentative="1">
+      <w:start w:val="1"/>
+      <w:numFmt w:val="decimal"/>
+      <w:lvlText w:val="%7."/>
+      <w:lvlJc w:val="left"/>
+      <w:pPr>
+        <w:ind w:left="4680" w:hanging="360"/>
+      </w:pPr>
+    </w:lvl>
+    <w:lvl w:ilvl="7" w:tplc="04090019" w:tentative="1">
+      <w:start w:val="1"/>
+      <w:numFmt w:val="lowerLetter"/>
+      <w:lvlText w:val="%8."/>
+      <w:lvlJc w:val="left"/>
+      <w:pPr>
+        <w:ind w:left="5400" w:hanging="360"/>
+      </w:pPr>
+    </w:lvl>
+    <w:lvl w:ilvl="8" w:tplc="0409001B" w:tentative="1">
+      <w:start w:val="1"/>
+      <w:numFmt w:val="lowerRoman"/>
+      <w:lvlText w:val="%9."/>
+      <w:lvlJc w:val="right"/>
+      <w:pPr>
+        <w:ind w:left="6120" w:hanging="180"/>
+      </w:pPr>
+    </w:lvl>
+  </w:abstractNum>
+  <w:abstractNum w:abstractNumId="1" w15:restartNumberingAfterBreak="0">
     <w:nsid w:val="012637F1"/>
     <w:multiLevelType w:val="hybridMultilevel"/>
     <w:tmpl w:val="73F285A8"/>
@@ -167,7 +311,7 @@
       </w:pPr>
     </w:lvl>
   </w:abstractNum>
-  <w:abstractNum w:abstractNumId="1" w15:restartNumberingAfterBreak="0">
+  <w:abstractNum w:abstractNumId="2" w15:restartNumberingAfterBreak="0">
     <w:nsid w:val="1C3E3E3A"/>
     <w:multiLevelType w:val="multilevel"/>
     <w:tmpl w:val="0164C270"/>
@@ -280,7 +424,7 @@
       </w:pPr>
     </w:lvl>
   </w:abstractNum>
-  <w:abstractNum w:abstractNumId="2" w15:restartNumberingAfterBreak="0">
+  <w:abstractNum w:abstractNumId="3" w15:restartNumberingAfterBreak="0">
     <w:nsid w:val="30AD271E"/>
     <w:multiLevelType w:val="multilevel"/>
     <w:tmpl w:val="761C9754"/>
@@ -400,21 +544,24 @@
     </w:lvl>
   </w:abstractNum>
   <w:num w:numId="1">
+    <w:abstractNumId w:val="3"/>
+  </w:num>
+  <w:num w:numId="2">
     <w:abstractNumId w:val="2"/>
   </w:num>
-  <w:num w:numId="2">
+  <w:num w:numId="3">
+    <w:abstractNumId w:val="3"/>
+  </w:num>
+  <w:num w:numId="4">
+    <w:abstractNumId w:val="3"/>
+  </w:num>
+  <w:num w:numId="5">
+    <w:abstractNumId w:val="3"/>
+  </w:num>
+  <w:num w:numId="6">
     <w:abstractNumId w:val="1"/>
   </w:num>
-  <w:num w:numId="3">
-    <w:abstractNumId w:val="2"/>
-  </w:num>
-  <w:num w:numId="4">
-    <w:abstractNumId w:val="2"/>
-  </w:num>
-  <w:num w:numId="5">
-    <w:abstractNumId w:val="2"/>
-  </w:num>
-  <w:num w:numId="6">
+  <w:num w:numId="7">
     <w:abstractNumId w:val="0"/>
   </w:num>
 </w:numbering>

--- a/Day 6/Agentic AI.docx
+++ b/Day 6/Agentic AI.docx
@@ -23,9 +23,19 @@
           <w:numId w:val="6"/>
         </w:numPr>
       </w:pPr>
-      <w:r>
-        <w:t>Langchain/langraph</w:t>
-      </w:r>
+      <w:proofErr w:type="spellStart"/>
+      <w:r>
+        <w:t>Langchain</w:t>
+      </w:r>
+      <w:proofErr w:type="spellEnd"/>
+      <w:r>
+        <w:t>/</w:t>
+      </w:r>
+      <w:proofErr w:type="spellStart"/>
+      <w:r>
+        <w:t>langraph</w:t>
+      </w:r>
+      <w:proofErr w:type="spellEnd"/>
     </w:p>
     <w:p>
       <w:pPr>
@@ -35,9 +45,11 @@
           <w:numId w:val="6"/>
         </w:numPr>
       </w:pPr>
+      <w:proofErr w:type="spellStart"/>
       <w:r>
         <w:t>CrewAI</w:t>
       </w:r>
+      <w:proofErr w:type="spellEnd"/>
     </w:p>
     <w:p>
       <w:pPr>
@@ -47,9 +59,11 @@
           <w:numId w:val="6"/>
         </w:numPr>
       </w:pPr>
+      <w:proofErr w:type="spellStart"/>
       <w:r>
         <w:t>AutoGen</w:t>
       </w:r>
+      <w:proofErr w:type="spellEnd"/>
     </w:p>
     <w:p>
       <w:pPr>
@@ -66,7 +80,15 @@
         <w:t xml:space="preserve"> </w:t>
       </w:r>
       <w:r>
-        <w:t>other alternatives like “zapier”,  “Make”</w:t>
+        <w:t>other alternatives like “</w:t>
+      </w:r>
+      <w:proofErr w:type="spellStart"/>
+      <w:r>
+        <w:t>zapier</w:t>
+      </w:r>
+      <w:proofErr w:type="spellEnd"/>
+      <w:r>
+        <w:t>”, “Make”</w:t>
       </w:r>
     </w:p>
     <w:p/>
@@ -119,6 +141,67 @@
       </w:r>
       <w:r>
         <w:t xml:space="preserve"> from such companies</w:t>
+      </w:r>
+    </w:p>
+    <w:p>
+      <w:r>
+        <w:t>Approach 1: Linked In -&gt; filter for companies with 2-10 employees</w:t>
+      </w:r>
+    </w:p>
+    <w:p>
+      <w:r>
+        <w:t>Use hunter.io to search Gmail of employees:</w:t>
+      </w:r>
+    </w:p>
+    <w:p>
+      <w:r>
+        <w:drawing>
+          <wp:inline distT="0" distB="0" distL="0" distR="0" wp14:anchorId="209BE21D" wp14:editId="154576D4">
+            <wp:extent cx="5274310" cy="2120900"/>
+            <wp:effectExtent l="0" t="0" r="2540" b="0"/>
+            <wp:docPr id="1" name="Picture 1"/>
+            <wp:cNvGraphicFramePr>
+              <a:graphicFrameLocks xmlns:a="http://schemas.openxmlformats.org/drawingml/2006/main" noChangeAspect="1"/>
+            </wp:cNvGraphicFramePr>
+            <a:graphic xmlns:a="http://schemas.openxmlformats.org/drawingml/2006/main">
+              <a:graphicData uri="http://schemas.openxmlformats.org/drawingml/2006/picture">
+                <pic:pic xmlns:pic="http://schemas.openxmlformats.org/drawingml/2006/picture">
+                  <pic:nvPicPr>
+                    <pic:cNvPr id="1" name=""/>
+                    <pic:cNvPicPr/>
+                  </pic:nvPicPr>
+                  <pic:blipFill>
+                    <a:blip r:embed="rId5">
+                      <a:extLst>
+                        <a:ext uri="{BEBA8EAE-BF5A-486C-A8C5-ECC9F3942E4B}">
+                          <a14:imgProps xmlns:a14="http://schemas.microsoft.com/office/drawing/2010/main">
+                            <a14:imgLayer r:embed="rId6">
+                              <a14:imgEffect>
+                                <a14:sharpenSoften amount="25000"/>
+                              </a14:imgEffect>
+                            </a14:imgLayer>
+                          </a14:imgProps>
+                        </a:ext>
+                      </a:extLst>
+                    </a:blip>
+                    <a:stretch>
+                      <a:fillRect/>
+                    </a:stretch>
+                  </pic:blipFill>
+                  <pic:spPr>
+                    <a:xfrm>
+                      <a:off x="0" y="0"/>
+                      <a:ext cx="5274310" cy="2120900"/>
+                    </a:xfrm>
+                    <a:prstGeom prst="rect">
+                      <a:avLst/>
+                    </a:prstGeom>
+                  </pic:spPr>
+                </pic:pic>
+              </a:graphicData>
+            </a:graphic>
+          </wp:inline>
+        </w:drawing>
       </w:r>
     </w:p>
     <w:sectPr>

--- a/Day 6/Agentic AI.docx
+++ b/Day 6/Agentic AI.docx
@@ -23,19 +23,9 @@
           <w:numId w:val="6"/>
         </w:numPr>
       </w:pPr>
-      <w:proofErr w:type="spellStart"/>
-      <w:r>
-        <w:t>Langchain</w:t>
-      </w:r>
-      <w:proofErr w:type="spellEnd"/>
-      <w:r>
-        <w:t>/</w:t>
-      </w:r>
-      <w:proofErr w:type="spellStart"/>
-      <w:r>
-        <w:t>langraph</w:t>
-      </w:r>
-      <w:proofErr w:type="spellEnd"/>
+      <w:r>
+        <w:t>Langchain/langraph</w:t>
+      </w:r>
     </w:p>
     <w:p>
       <w:pPr>
@@ -45,11 +35,9 @@
           <w:numId w:val="6"/>
         </w:numPr>
       </w:pPr>
-      <w:proofErr w:type="spellStart"/>
       <w:r>
         <w:t>CrewAI</w:t>
       </w:r>
-      <w:proofErr w:type="spellEnd"/>
     </w:p>
     <w:p>
       <w:pPr>
@@ -59,11 +47,9 @@
           <w:numId w:val="6"/>
         </w:numPr>
       </w:pPr>
-      <w:proofErr w:type="spellStart"/>
       <w:r>
         <w:t>AutoGen</w:t>
       </w:r>
-      <w:proofErr w:type="spellEnd"/>
     </w:p>
     <w:p>
       <w:pPr>
@@ -80,15 +66,7 @@
         <w:t xml:space="preserve"> </w:t>
       </w:r>
       <w:r>
-        <w:t>other alternatives like “</w:t>
-      </w:r>
-      <w:proofErr w:type="spellStart"/>
-      <w:r>
-        <w:t>zapier</w:t>
-      </w:r>
-      <w:proofErr w:type="spellEnd"/>
-      <w:r>
-        <w:t>”, “Make”</w:t>
+        <w:t>other alternatives like “zapier”, “Make”</w:t>
       </w:r>
     </w:p>
     <w:p/>
@@ -146,6 +124,20 @@
     <w:p>
       <w:r>
         <w:t>Approach 1: Linked In -&gt; filter for companies with 2-10 employees</w:t>
+      </w:r>
+    </w:p>
+    <w:p>
+      <w:r>
+        <w:t>Use webscraper.io</w:t>
+      </w:r>
+      <w:r>
+        <w:t xml:space="preserve"> to find </w:t>
+      </w:r>
+      <w:r>
+        <w:t>employee’s</w:t>
+      </w:r>
+      <w:r>
+        <w:t xml:space="preserve"> name</w:t>
       </w:r>
     </w:p>
     <w:p>
